--- a/Bricks/Ansprache/Weg/Ausblick/Ausblick1.docx
+++ b/Bricks/Ansprache/Weg/Ausblick/Ausblick1.docx
@@ -1,6 +1,6 @@
 
 <file path=word/document.xml><?xml version="1.0" encoding="utf-8"?>
-<w:document xmlns:wpc="http://schemas.microsoft.com/office/word/2010/wordprocessingCanvas" xmlns:cx="http://schemas.microsoft.com/office/drawing/2014/chartex" xmlns:cx1="http://schemas.microsoft.com/office/drawing/2015/9/8/chartex" xmlns:cx2="http://schemas.microsoft.com/office/drawing/2015/10/21/chartex" xmlns:cx3="http://schemas.microsoft.com/office/drawing/2016/5/9/chartex" xmlns:cx4="http://schemas.microsoft.com/office/drawing/2016/5/10/chartex" xmlns:cx5="http://schemas.microsoft.com/office/drawing/2016/5/11/chartex" xmlns:cx6="http://schemas.microsoft.com/office/drawing/2016/5/12/chartex" xmlns:cx7="http://schemas.microsoft.com/office/drawing/2016/5/13/chartex" xmlns:cx8="http://schemas.microsoft.com/office/drawing/2016/5/14/chartex" xmlns:mc="http://schemas.openxmlformats.org/markup-compatibility/2006" xmlns:aink="http://schemas.microsoft.com/office/drawing/2016/ink" xmlns:am3d="http://schemas.microsoft.com/office/drawing/2017/model3d" xmlns:o="urn:schemas-microsoft-com:office:office" xmlns:r="http://schemas.openxmlformats.org/officeDocument/2006/relationships" xmlns:m="http://schemas.openxmlformats.org/officeDocument/2006/math" xmlns:v="urn:schemas-microsoft-com:vml" xmlns:wp14="http://schemas.microsoft.com/office/word/2010/wordprocessingDrawing" xmlns:wp="http://schemas.openxmlformats.org/drawingml/2006/wordprocessingDrawing" xmlns:w10="urn:schemas-microsoft-com:office:word" xmlns:w="http://schemas.openxmlformats.org/wordprocessingml/2006/main" xmlns:w14="http://schemas.microsoft.com/office/word/2010/wordml" xmlns:w15="http://schemas.microsoft.com/office/word/2012/wordml" xmlns:w16cex="http://schemas.microsoft.com/office/word/2018/wordml/cex" xmlns:w16cid="http://schemas.microsoft.com/office/word/2016/wordml/cid" xmlns:w16="http://schemas.microsoft.com/office/word/2018/wordml" xmlns:w16sdtdh="http://schemas.microsoft.com/office/word/2020/wordml/sdtdatahash" xmlns:w16se="http://schemas.microsoft.com/office/word/2015/wordml/symex" xmlns:wpg="http://schemas.microsoft.com/office/word/2010/wordprocessingGroup" xmlns:wpi="http://schemas.microsoft.com/office/word/2010/wordprocessingInk" xmlns:wne="http://schemas.microsoft.com/office/word/2006/wordml" xmlns:wps="http://schemas.microsoft.com/office/word/2010/wordprocessingShape" mc:Ignorable="w14 w15 w16se w16cid w16 w16cex w16sdtdh wp14">
+<w:document xmlns:wpc="http://schemas.microsoft.com/office/word/2010/wordprocessingCanvas" xmlns:cx="http://schemas.microsoft.com/office/drawing/2014/chartex" xmlns:cx1="http://schemas.microsoft.com/office/drawing/2015/9/8/chartex" xmlns:cx2="http://schemas.microsoft.com/office/drawing/2015/10/21/chartex" xmlns:cx3="http://schemas.microsoft.com/office/drawing/2016/5/9/chartex" xmlns:cx4="http://schemas.microsoft.com/office/drawing/2016/5/10/chartex" xmlns:cx5="http://schemas.microsoft.com/office/drawing/2016/5/11/chartex" xmlns:cx6="http://schemas.microsoft.com/office/drawing/2016/5/12/chartex" xmlns:cx7="http://schemas.microsoft.com/office/drawing/2016/5/13/chartex" xmlns:cx8="http://schemas.microsoft.com/office/drawing/2016/5/14/chartex" xmlns:mc="http://schemas.openxmlformats.org/markup-compatibility/2006" xmlns:aink="http://schemas.microsoft.com/office/drawing/2016/ink" xmlns:am3d="http://schemas.microsoft.com/office/drawing/2017/model3d" xmlns:o="urn:schemas-microsoft-com:office:office" xmlns:oel="http://schemas.microsoft.com/office/2019/extlst" xmlns:r="http://schemas.openxmlformats.org/officeDocument/2006/relationships" xmlns:m="http://schemas.openxmlformats.org/officeDocument/2006/math" xmlns:v="urn:schemas-microsoft-com:vml" xmlns:wp14="http://schemas.microsoft.com/office/word/2010/wordprocessingDrawing" xmlns:wp="http://schemas.openxmlformats.org/drawingml/2006/wordprocessingDrawing" xmlns:w10="urn:schemas-microsoft-com:office:word" xmlns:w="http://schemas.openxmlformats.org/wordprocessingml/2006/main" xmlns:w14="http://schemas.microsoft.com/office/word/2010/wordml" xmlns:w15="http://schemas.microsoft.com/office/word/2012/wordml" xmlns:w16cex="http://schemas.microsoft.com/office/word/2018/wordml/cex" xmlns:w16cid="http://schemas.microsoft.com/office/word/2016/wordml/cid" xmlns:w16="http://schemas.microsoft.com/office/word/2018/wordml" xmlns:w16du="http://schemas.microsoft.com/office/word/2023/wordml/word16du" xmlns:w16sdtdh="http://schemas.microsoft.com/office/word/2020/wordml/sdtdatahash" xmlns:w16sdtfl="http://schemas.microsoft.com/office/word/2024/wordml/sdtformatlock" xmlns:w16se="http://schemas.microsoft.com/office/word/2015/wordml/symex" xmlns:wpg="http://schemas.microsoft.com/office/word/2010/wordprocessingGroup" xmlns:wpi="http://schemas.microsoft.com/office/word/2010/wordprocessingInk" xmlns:wne="http://schemas.microsoft.com/office/word/2006/wordml" xmlns:wps="http://schemas.microsoft.com/office/word/2010/wordprocessingShape" mc:Ignorable="w14 w15 w16se w16cid w16 w16cex w16sdtdh w16sdtfl w16du wp14">
   <w:body>
     <w:p>
       <w:pPr>
@@ -74,7 +74,7 @@
         <w:rPr>
           <w:rFonts w:ascii="Arial" w:hAnsi="Arial" w:cs="Arial"/>
         </w:rPr>
-        <w:t xml:space="preserve">Dieser Bibelvers führt uns vor Augen: Es gibt ein Leben nach dem Tod. Eine Welt hinter der Welt. Einen Ort, am Ende des Regenbogens. </w:t>
+        <w:t xml:space="preserve">Dieser Bibelvers führt uns vor Augen: Es gibt ein Leben nach dem Tod. Eine Welt hinter der Welt. </w:t>
       </w:r>
     </w:p>
     <w:p>
@@ -125,7 +125,19 @@
         <w:rPr>
           <w:rFonts w:ascii="Arial" w:hAnsi="Arial" w:cs="Arial"/>
         </w:rPr>
-        <w:t>Auf der Erde sind unsere Wege begrenzt, doch es gibt ein danach, ein dahinter; einen Ort jenseits des Regenbogens. Darauf dürfen wir hoffen, darauf dürfen wir vertrauen.</w:t>
+        <w:t>Auf der Erde sind unsere Wege begrenzt, doch es gibt ein danach, ein dahinte</w:t>
+      </w:r>
+      <w:r>
+        <w:rPr>
+          <w:rFonts w:ascii="Arial" w:hAnsi="Arial" w:cs="Arial"/>
+        </w:rPr>
+        <w:t>r</w:t>
+      </w:r>
+      <w:r>
+        <w:rPr>
+          <w:rFonts w:ascii="Arial" w:hAnsi="Arial" w:cs="Arial"/>
+        </w:rPr>
+        <w:t>. Darauf dürfen wir hoffen, darauf dürfen wir vertrauen.</w:t>
       </w:r>
     </w:p>
     <w:p>
@@ -231,7 +243,7 @@
 </file>
 
 <file path=word/styles.xml><?xml version="1.0" encoding="utf-8"?>
-<w:styles xmlns:mc="http://schemas.openxmlformats.org/markup-compatibility/2006" xmlns:r="http://schemas.openxmlformats.org/officeDocument/2006/relationships" xmlns:w="http://schemas.openxmlformats.org/wordprocessingml/2006/main" xmlns:w14="http://schemas.microsoft.com/office/word/2010/wordml" xmlns:w15="http://schemas.microsoft.com/office/word/2012/wordml" xmlns:w16cex="http://schemas.microsoft.com/office/word/2018/wordml/cex" xmlns:w16cid="http://schemas.microsoft.com/office/word/2016/wordml/cid" xmlns:w16="http://schemas.microsoft.com/office/word/2018/wordml" xmlns:w16sdtdh="http://schemas.microsoft.com/office/word/2020/wordml/sdtdatahash" xmlns:w16se="http://schemas.microsoft.com/office/word/2015/wordml/symex" mc:Ignorable="w14 w15 w16se w16cid w16 w16cex w16sdtdh">
+<w:styles xmlns:mc="http://schemas.openxmlformats.org/markup-compatibility/2006" xmlns:r="http://schemas.openxmlformats.org/officeDocument/2006/relationships" xmlns:w="http://schemas.openxmlformats.org/wordprocessingml/2006/main" xmlns:w14="http://schemas.microsoft.com/office/word/2010/wordml" xmlns:w15="http://schemas.microsoft.com/office/word/2012/wordml" xmlns:w16cex="http://schemas.microsoft.com/office/word/2018/wordml/cex" xmlns:w16cid="http://schemas.microsoft.com/office/word/2016/wordml/cid" xmlns:w16="http://schemas.microsoft.com/office/word/2018/wordml" xmlns:w16du="http://schemas.microsoft.com/office/word/2023/wordml/word16du" xmlns:w16sdtdh="http://schemas.microsoft.com/office/word/2020/wordml/sdtdatahash" xmlns:w16sdtfl="http://schemas.microsoft.com/office/word/2024/wordml/sdtformatlock" xmlns:w16se="http://schemas.microsoft.com/office/word/2015/wordml/symex" mc:Ignorable="w14 w15 w16se w16cid w16 w16cex w16sdtdh w16sdtfl w16du">
   <w:docDefaults>
     <w:rPrDefault>
       <w:rPr>

--- a/Bricks/Ansprache/Weg/Ausblick/Ausblick1.docx
+++ b/Bricks/Ansprache/Weg/Ausblick/Ausblick1.docx
@@ -36,13 +36,7 @@
         <w:rPr>
           <w:rFonts w:ascii="Arial" w:hAnsi="Arial" w:cs="Arial"/>
         </w:rPr>
-        <w:t xml:space="preserve"> verstorben. </w:t>
-      </w:r>
-      <w:r>
-        <w:rPr>
-          <w:rFonts w:ascii="Arial" w:hAnsi="Arial" w:cs="Arial"/>
-        </w:rPr>
-        <w:t>TODESART</w:t>
+        <w:t xml:space="preserve"> verstorben.</w:t>
       </w:r>
     </w:p>
     <w:p>

--- a/Bricks/Ansprache/Weg/Ausblick/Ausblick1.docx
+++ b/Bricks/Ansprache/Weg/Ausblick/Ausblick1.docx
@@ -68,20 +68,7 @@
         <w:rPr>
           <w:rFonts w:ascii="Arial" w:hAnsi="Arial" w:cs="Arial"/>
         </w:rPr>
-        <w:t xml:space="preserve">Dieser Bibelvers führt uns vor Augen: Es gibt ein Leben nach dem Tod. Eine Welt hinter der Welt. </w:t>
-      </w:r>
-    </w:p>
-    <w:p>
-      <w:pPr>
-        <w:rPr>
-          <w:rFonts w:ascii="Arial" w:hAnsi="Arial" w:cs="Arial"/>
-        </w:rPr>
-      </w:pPr>
-      <w:r>
-        <w:rPr>
-          <w:rFonts w:ascii="Arial" w:hAnsi="Arial" w:cs="Arial"/>
-        </w:rPr>
-        <w:t xml:space="preserve">Dort werden wir Zusammensein mit den Menschen, die wir lieben, die vielleicht vor uns schon gegangen sind. Es ist ein Ort der Liebe und des Trostes. Keine Angst und keinen Tod gibt es dort. </w:t>
+        <w:t xml:space="preserve">Dieser Bibelvers führt uns vor Augen: Es gibt ein Leben nach dem Tod. Eine Welt hinter der Welt. Dort werden wir Zusammensein mit den Menschen, die wir lieben, die vielleicht vor uns schon gegangen sind. Es ist ein Ort der Liebe und des Trostes. Keine Angst und keinen Tod gibt es dort. </w:t>
       </w:r>
     </w:p>
     <w:p>
@@ -165,13 +152,12 @@
         </w:rPr>
         <w:t>Es ist nicht leicht, Abschied zu nehmen, loszulassen.</w:t>
       </w:r>
-    </w:p>
-    <w:p>
-      <w:pPr>
-        <w:rPr>
-          <w:rFonts w:ascii="Arial" w:hAnsi="Arial" w:cs="Arial"/>
-        </w:rPr>
-      </w:pPr>
+      <w:r>
+        <w:rPr>
+          <w:rFonts w:ascii="Arial" w:hAnsi="Arial" w:cs="Arial"/>
+        </w:rPr>
+        <w:t xml:space="preserve"> </w:t>
+      </w:r>
       <w:r>
         <w:rPr>
           <w:rFonts w:ascii="Arial" w:hAnsi="Arial" w:cs="Arial"/>
